--- a/java面试笔试/31-40.docx
+++ b/java面试笔试/31-40.docx
@@ -7,7 +7,7 @@
         <w:rPr>
           <w:rStyle w:val="a3"/>
           <w:rFonts w:ascii="微软雅黑" w:eastAsia="微软雅黑" w:hAnsi="微软雅黑" w:hint="eastAsia"/>
-          <w:color w:val="000000"/>
+          <w:color w:val="FF0000"/>
           <w:szCs w:val="21"/>
           <w:bdr w:val="none" w:sz="0" w:space="0" w:color="auto" w:frame="1"/>
           <w:shd w:val="clear" w:color="auto" w:fill="FFFFFF"/>
@@ -16,9 +16,64 @@
       </w:r>
       <w:r>
         <w:rPr>
-          <w:rFonts w:ascii="微软雅黑" w:eastAsia="微软雅黑" w:hAnsi="微软雅黑" w:hint="eastAsia"/>
-          <w:color w:val="000000"/>
-          <w:szCs w:val="21"/>
+          <w:rFonts w:ascii="微软雅黑" w:eastAsia="微软雅黑" w:hAnsi="微软雅黑"/>
+          <w:color w:val="000000"/>
+          <w:szCs w:val="21"/>
+          <w:shd w:val="clear" w:color="auto" w:fill="FFFFFF"/>
+        </w:rPr>
+        <w:t>--</w:t>
+      </w:r>
+      <w:r>
+        <w:rPr>
+          <w:rFonts w:ascii="微软雅黑" w:eastAsia="微软雅黑" w:hAnsi="微软雅黑" w:hint="eastAsia"/>
+          <w:color w:val="000000"/>
+          <w:szCs w:val="21"/>
+          <w:shd w:val="clear" w:color="auto" w:fill="FFFFFF"/>
+        </w:rPr>
+        <w:t>涉及</w:t>
+      </w:r>
+      <w:r>
+        <w:rPr>
+          <w:rFonts w:ascii="微软雅黑" w:eastAsia="微软雅黑" w:hAnsi="微软雅黑"/>
+          <w:color w:val="000000"/>
+          <w:szCs w:val="21"/>
+          <w:shd w:val="clear" w:color="auto" w:fill="FFFFFF"/>
+        </w:rPr>
+        <w:t>到</w:t>
+      </w:r>
+      <w:r>
+        <w:rPr>
+          <w:rFonts w:ascii="微软雅黑" w:eastAsia="微软雅黑" w:hAnsi="微软雅黑" w:hint="eastAsia"/>
+          <w:color w:val="000000"/>
+          <w:szCs w:val="21"/>
+          <w:shd w:val="clear" w:color="auto" w:fill="FFFFFF"/>
+        </w:rPr>
+        <w:t>类</w:t>
+      </w:r>
+      <w:r>
+        <w:rPr>
+          <w:rFonts w:ascii="微软雅黑" w:eastAsia="微软雅黑" w:hAnsi="微软雅黑"/>
+          <w:color w:val="000000"/>
+          <w:szCs w:val="21"/>
+          <w:shd w:val="clear" w:color="auto" w:fill="FFFFFF"/>
+        </w:rPr>
+        <w:t>的常量池</w:t>
+      </w:r>
+      <w:r>
+        <w:rPr>
+          <w:rFonts w:ascii="微软雅黑" w:eastAsia="微软雅黑" w:hAnsi="微软雅黑" w:hint="eastAsia"/>
+          <w:color w:val="000000"/>
+          <w:szCs w:val="21"/>
+          <w:shd w:val="clear" w:color="auto" w:fill="FFFFFF"/>
+        </w:rPr>
+        <w:t>。</w:t>
+      </w:r>
+      <w:r>
+        <w:rPr>
+          <w:rFonts w:ascii="微软雅黑" w:eastAsia="微软雅黑" w:hAnsi="微软雅黑" w:hint="eastAsia"/>
+          <w:color w:val="000000"/>
+          <w:szCs w:val="21"/>
+          <w:shd w:val="clear" w:color="auto" w:fill="FFFFFF"/>
         </w:rPr>
         <w:br/>
       </w:r>
@@ -29,47 +84,7 @@
           <w:szCs w:val="21"/>
           <w:shd w:val="clear" w:color="auto" w:fill="FFFFFF"/>
         </w:rPr>
-        <w:t>答：两个对象，一个是静态区的</w:t>
-      </w:r>
-      <w:proofErr w:type="gramStart"/>
-      <w:r>
-        <w:rPr>
-          <w:rFonts w:ascii="微软雅黑" w:eastAsia="微软雅黑" w:hAnsi="微软雅黑" w:hint="eastAsia"/>
-          <w:color w:val="000000"/>
-          <w:szCs w:val="21"/>
-          <w:shd w:val="clear" w:color="auto" w:fill="FFFFFF"/>
-        </w:rPr>
-        <w:t>”</w:t>
-      </w:r>
-      <w:proofErr w:type="gramEnd"/>
-      <w:r>
-        <w:rPr>
-          <w:rFonts w:ascii="微软雅黑" w:eastAsia="微软雅黑" w:hAnsi="微软雅黑" w:hint="eastAsia"/>
-          <w:color w:val="000000"/>
-          <w:szCs w:val="21"/>
-          <w:shd w:val="clear" w:color="auto" w:fill="FFFFFF"/>
-        </w:rPr>
-        <w:t>xyz</w:t>
-      </w:r>
-      <w:proofErr w:type="gramStart"/>
-      <w:r>
-        <w:rPr>
-          <w:rFonts w:ascii="微软雅黑" w:eastAsia="微软雅黑" w:hAnsi="微软雅黑" w:hint="eastAsia"/>
-          <w:color w:val="000000"/>
-          <w:szCs w:val="21"/>
-          <w:shd w:val="clear" w:color="auto" w:fill="FFFFFF"/>
-        </w:rPr>
-        <w:t>”</w:t>
-      </w:r>
-      <w:proofErr w:type="gramEnd"/>
-      <w:r>
-        <w:rPr>
-          <w:rFonts w:ascii="微软雅黑" w:eastAsia="微软雅黑" w:hAnsi="微软雅黑" w:hint="eastAsia"/>
-          <w:color w:val="000000"/>
-          <w:szCs w:val="21"/>
-          <w:shd w:val="clear" w:color="auto" w:fill="FFFFFF"/>
-        </w:rPr>
-        <w:t>，一个是用new创建在堆上的对象。</w:t>
+        <w:t>答：两个对象，一个是静态区的”xyz”，一个是用new创建在堆上的对象。</w:t>
       </w:r>
     </w:p>
     <w:p/>
@@ -114,484 +129,427 @@
           <w:bdr w:val="none" w:sz="0" w:space="0" w:color="auto" w:frame="1"/>
           <w:shd w:val="clear" w:color="auto" w:fill="FFFFFF"/>
         </w:rPr>
-        <w:t>33、一个</w:t>
-      </w:r>
-      <w:proofErr w:type="gramStart"/>
-      <w:r>
+        <w:t>33、一个”.java”源文件中是否可以包含多个类（不是内部类）？有什么限制？</w:t>
+      </w:r>
+      <w:r>
+        <w:rPr>
+          <w:rFonts w:ascii="微软雅黑" w:eastAsia="微软雅黑" w:hAnsi="微软雅黑" w:hint="eastAsia"/>
+          <w:color w:val="000000"/>
+          <w:szCs w:val="21"/>
+        </w:rPr>
+        <w:br/>
+      </w:r>
+      <w:r>
+        <w:rPr>
+          <w:rFonts w:ascii="微软雅黑" w:eastAsia="微软雅黑" w:hAnsi="微软雅黑" w:hint="eastAsia"/>
+          <w:color w:val="000000"/>
+          <w:szCs w:val="21"/>
+          <w:shd w:val="clear" w:color="auto" w:fill="FFFFFF"/>
+        </w:rPr>
+        <w:t>答：可以，但一个源文件中最多只能有一个公开类（public class）而且文件名必须和公开类的类名完全保持一致。</w:t>
+      </w:r>
+    </w:p>
+    <w:p/>
+    <w:p>
+      <w:pPr>
         <w:rPr>
           <w:rStyle w:val="a3"/>
-          <w:rFonts w:ascii="微软雅黑" w:eastAsia="微软雅黑" w:hAnsi="微软雅黑" w:hint="eastAsia"/>
-          <w:color w:val="000000"/>
+          <w:rFonts w:ascii="微软雅黑" w:eastAsia="微软雅黑" w:hAnsi="微软雅黑"/>
+          <w:color w:val="FF0000"/>
           <w:szCs w:val="21"/>
           <w:bdr w:val="none" w:sz="0" w:space="0" w:color="auto" w:frame="1"/>
           <w:shd w:val="clear" w:color="auto" w:fill="FFFFFF"/>
         </w:rPr>
-        <w:t>”</w:t>
-      </w:r>
-      <w:proofErr w:type="gramEnd"/>
+      </w:pPr>
       <w:r>
         <w:rPr>
           <w:rStyle w:val="a3"/>
           <w:rFonts w:ascii="微软雅黑" w:eastAsia="微软雅黑" w:hAnsi="微软雅黑" w:hint="eastAsia"/>
-          <w:color w:val="000000"/>
+          <w:color w:val="FF0000"/>
           <w:szCs w:val="21"/>
           <w:bdr w:val="none" w:sz="0" w:space="0" w:color="auto" w:frame="1"/>
           <w:shd w:val="clear" w:color="auto" w:fill="FFFFFF"/>
         </w:rPr>
-        <w:t>.java</w:t>
-      </w:r>
-      <w:proofErr w:type="gramStart"/>
-      <w:r>
+        <w:t>34、Anonymous Inner Class(匿名内部类)是否可以继承其它类？是否可以实现接口？</w:t>
+      </w:r>
+    </w:p>
+    <w:p>
+      <w:pPr>
         <w:rPr>
           <w:rStyle w:val="a3"/>
-          <w:rFonts w:ascii="微软雅黑" w:eastAsia="微软雅黑" w:hAnsi="微软雅黑" w:hint="eastAsia"/>
-          <w:color w:val="000000"/>
+          <w:rFonts w:ascii="微软雅黑" w:eastAsia="微软雅黑" w:hAnsi="微软雅黑"/>
+          <w:color w:val="FF0000"/>
           <w:szCs w:val="21"/>
           <w:bdr w:val="none" w:sz="0" w:space="0" w:color="auto" w:frame="1"/>
           <w:shd w:val="clear" w:color="auto" w:fill="FFFFFF"/>
         </w:rPr>
-        <w:t>”</w:t>
-      </w:r>
-      <w:proofErr w:type="gramEnd"/>
+      </w:pPr>
       <w:r>
         <w:rPr>
           <w:rStyle w:val="a3"/>
           <w:rFonts w:ascii="微软雅黑" w:eastAsia="微软雅黑" w:hAnsi="微软雅黑" w:hint="eastAsia"/>
-          <w:color w:val="000000"/>
+          <w:color w:val="FF0000"/>
           <w:szCs w:val="21"/>
           <w:bdr w:val="none" w:sz="0" w:space="0" w:color="auto" w:frame="1"/>
           <w:shd w:val="clear" w:color="auto" w:fill="FFFFFF"/>
         </w:rPr>
-        <w:t>源文件中是否可以包含多个类（不是内部类）？有什么限制？</w:t>
-      </w:r>
-      <w:r>
-        <w:rPr>
-          <w:rFonts w:ascii="微软雅黑" w:eastAsia="微软雅黑" w:hAnsi="微软雅黑" w:hint="eastAsia"/>
-          <w:color w:val="000000"/>
-          <w:szCs w:val="21"/>
-        </w:rPr>
-        <w:br/>
-      </w:r>
-      <w:r>
-        <w:rPr>
-          <w:rFonts w:ascii="微软雅黑" w:eastAsia="微软雅黑" w:hAnsi="微软雅黑" w:hint="eastAsia"/>
-          <w:color w:val="000000"/>
-          <w:szCs w:val="21"/>
-          <w:shd w:val="clear" w:color="auto" w:fill="FFFFFF"/>
-        </w:rPr>
-        <w:t>答：可以，但一个源文件中最多只能有一个公开类（public class）而且文件名必须和公开类的类</w:t>
-      </w:r>
-      <w:proofErr w:type="gramStart"/>
-      <w:r>
-        <w:rPr>
-          <w:rFonts w:ascii="微软雅黑" w:eastAsia="微软雅黑" w:hAnsi="微软雅黑" w:hint="eastAsia"/>
-          <w:color w:val="000000"/>
-          <w:szCs w:val="21"/>
-          <w:shd w:val="clear" w:color="auto" w:fill="FFFFFF"/>
-        </w:rPr>
-        <w:t>名完全</w:t>
-      </w:r>
-      <w:proofErr w:type="gramEnd"/>
-      <w:r>
-        <w:rPr>
-          <w:rFonts w:ascii="微软雅黑" w:eastAsia="微软雅黑" w:hAnsi="微软雅黑" w:hint="eastAsia"/>
-          <w:color w:val="000000"/>
-          <w:szCs w:val="21"/>
-          <w:shd w:val="clear" w:color="auto" w:fill="FFFFFF"/>
-        </w:rPr>
-        <w:t>保持一致。</w:t>
-      </w:r>
-    </w:p>
-    <w:p/>
-    <w:p>
+        <w:t>内部类</w:t>
+      </w:r>
       <w:r>
         <w:rPr>
           <w:rStyle w:val="a3"/>
-          <w:rFonts w:ascii="微软雅黑" w:eastAsia="微软雅黑" w:hAnsi="微软雅黑" w:hint="eastAsia"/>
-          <w:color w:val="000000"/>
+          <w:rFonts w:ascii="微软雅黑" w:eastAsia="微软雅黑" w:hAnsi="微软雅黑"/>
+          <w:color w:val="FF0000"/>
           <w:szCs w:val="21"/>
           <w:bdr w:val="none" w:sz="0" w:space="0" w:color="auto" w:frame="1"/>
           <w:shd w:val="clear" w:color="auto" w:fill="FFFFFF"/>
         </w:rPr>
-        <w:t>34、Anonymous Inner Class(匿名内部类)是否可以继承其它类？是否可以实现接口？</w:t>
-      </w:r>
-      <w:r>
-        <w:rPr>
-          <w:rFonts w:ascii="微软雅黑" w:eastAsia="微软雅黑" w:hAnsi="微软雅黑" w:hint="eastAsia"/>
-          <w:color w:val="000000"/>
-          <w:szCs w:val="21"/>
-        </w:rPr>
-        <w:br/>
-      </w:r>
-      <w:r>
-        <w:rPr>
-          <w:rFonts w:ascii="微软雅黑" w:eastAsia="微软雅黑" w:hAnsi="微软雅黑" w:hint="eastAsia"/>
-          <w:color w:val="000000"/>
-          <w:szCs w:val="21"/>
-          <w:shd w:val="clear" w:color="auto" w:fill="FFFFFF"/>
-        </w:rPr>
-        <w:t>答：可以继承其他类或实现其他接口，在Swing编程和Android开发中常用此方式来实现事件监听和回调。</w:t>
-      </w:r>
-    </w:p>
-    <w:p/>
-    <w:p>
+        <w:t>介绍：</w:t>
+      </w:r>
       <w:r>
         <w:rPr>
           <w:rStyle w:val="a3"/>
           <w:rFonts w:ascii="微软雅黑" w:eastAsia="微软雅黑" w:hAnsi="微软雅黑" w:hint="eastAsia"/>
-          <w:color w:val="000000"/>
+          <w:color w:val="FF0000"/>
           <w:szCs w:val="21"/>
           <w:bdr w:val="none" w:sz="0" w:space="0" w:color="auto" w:frame="1"/>
           <w:shd w:val="clear" w:color="auto" w:fill="FFFFFF"/>
         </w:rPr>
-        <w:t>35、内部类可以引用它的包含类（外部类）的成员吗？有没有什么限制？</w:t>
-      </w:r>
-      <w:r>
-        <w:rPr>
-          <w:rFonts w:ascii="微软雅黑" w:eastAsia="微软雅黑" w:hAnsi="微软雅黑" w:hint="eastAsia"/>
-          <w:color w:val="000000"/>
-          <w:szCs w:val="21"/>
-        </w:rPr>
-        <w:br/>
-      </w:r>
-      <w:r>
-        <w:rPr>
-          <w:rFonts w:ascii="微软雅黑" w:eastAsia="微软雅黑" w:hAnsi="微软雅黑" w:hint="eastAsia"/>
-          <w:color w:val="000000"/>
-          <w:szCs w:val="21"/>
-          <w:shd w:val="clear" w:color="auto" w:fill="FFFFFF"/>
-        </w:rPr>
-        <w:t>答：一个内部类对象可以访问创建它的外部类对象的成员，包括私有成员。</w:t>
-      </w:r>
-    </w:p>
-    <w:p>
-      <w:r>
-        <w:rPr>
-          <w:rStyle w:val="a3"/>
-          <w:rFonts w:ascii="微软雅黑" w:eastAsia="微软雅黑" w:hAnsi="微软雅黑" w:hint="eastAsia"/>
-          <w:color w:val="000000"/>
-          <w:szCs w:val="21"/>
-          <w:bdr w:val="none" w:sz="0" w:space="0" w:color="auto" w:frame="1"/>
-          <w:shd w:val="clear" w:color="auto" w:fill="FFFFFF"/>
-        </w:rPr>
-        <w:t>36、Java 中的final关键字有哪些用法？</w:t>
-      </w:r>
-      <w:r>
-        <w:rPr>
-          <w:rFonts w:ascii="微软雅黑" w:eastAsia="微软雅黑" w:hAnsi="微软雅黑" w:hint="eastAsia"/>
-          <w:color w:val="000000"/>
-          <w:szCs w:val="21"/>
-        </w:rPr>
-        <w:br/>
-      </w:r>
-      <w:r>
-        <w:rPr>
-          <w:rFonts w:ascii="微软雅黑" w:eastAsia="微软雅黑" w:hAnsi="微软雅黑" w:hint="eastAsia"/>
-          <w:color w:val="000000"/>
-          <w:szCs w:val="21"/>
-          <w:shd w:val="clear" w:color="auto" w:fill="FFFFFF"/>
-        </w:rPr>
-        <w:t>答：(1)修饰类：表示该类不能被继承；(2)修饰方法：表示方法不能被重写；(3)修饰变量：表示变量只能一次赋值</w:t>
-      </w:r>
-      <w:proofErr w:type="gramStart"/>
-      <w:r>
-        <w:rPr>
-          <w:rFonts w:ascii="微软雅黑" w:eastAsia="微软雅黑" w:hAnsi="微软雅黑" w:hint="eastAsia"/>
-          <w:color w:val="000000"/>
-          <w:szCs w:val="21"/>
-          <w:shd w:val="clear" w:color="auto" w:fill="FFFFFF"/>
-        </w:rPr>
-        <w:t>以后值</w:t>
-      </w:r>
-      <w:proofErr w:type="gramEnd"/>
-      <w:r>
-        <w:rPr>
-          <w:rFonts w:ascii="微软雅黑" w:eastAsia="微软雅黑" w:hAnsi="微软雅黑" w:hint="eastAsia"/>
-          <w:color w:val="000000"/>
-          <w:szCs w:val="21"/>
-          <w:shd w:val="clear" w:color="auto" w:fill="FFFFFF"/>
-        </w:rPr>
-        <w:t>不能被修改（常量）。</w:t>
-      </w:r>
-    </w:p>
-    <w:p/>
-    <w:p>
+        <w:t xml:space="preserve"> </w:t>
+      </w:r>
+    </w:p>
+    <w:p>
+      <w:pPr>
+        <w:rPr>
+          <w:rFonts w:ascii="Verdana" w:hAnsi="Verdana"/>
+          <w:b/>
+          <w:bCs/>
+          <w:color w:val="333333"/>
+          <w:sz w:val="32"/>
+          <w:szCs w:val="32"/>
+        </w:rPr>
+      </w:pPr>
+      <w:r>
+        <w:rPr>
+          <w:rFonts w:ascii="Verdana" w:hAnsi="Verdana"/>
+          <w:color w:val="333333"/>
+          <w:sz w:val="32"/>
+          <w:szCs w:val="32"/>
+          <w:shd w:val="clear" w:color="auto" w:fill="FFFFFF"/>
+        </w:rPr>
+        <w:t>创建格式</w:t>
+      </w:r>
+      <w:r>
+        <w:rPr>
+          <w:rFonts w:ascii="Verdana" w:hAnsi="Verdana" w:hint="eastAsia"/>
+          <w:color w:val="333333"/>
+          <w:sz w:val="32"/>
+          <w:szCs w:val="32"/>
+          <w:shd w:val="clear" w:color="auto" w:fill="FFFFFF"/>
+        </w:rPr>
+        <w:t>：</w:t>
+      </w:r>
+    </w:p>
+    <w:p>
+      <w:pPr>
+        <w:widowControl/>
+        <w:tabs>
+          <w:tab w:val="left" w:pos="916"/>
+          <w:tab w:val="left" w:pos="1832"/>
+          <w:tab w:val="left" w:pos="2748"/>
+          <w:tab w:val="left" w:pos="3664"/>
+          <w:tab w:val="left" w:pos="4580"/>
+          <w:tab w:val="left" w:pos="5496"/>
+          <w:tab w:val="left" w:pos="6412"/>
+          <w:tab w:val="left" w:pos="7328"/>
+          <w:tab w:val="left" w:pos="8244"/>
+          <w:tab w:val="left" w:pos="9160"/>
+          <w:tab w:val="left" w:pos="10076"/>
+          <w:tab w:val="left" w:pos="10992"/>
+          <w:tab w:val="left" w:pos="11908"/>
+          <w:tab w:val="left" w:pos="12824"/>
+          <w:tab w:val="left" w:pos="13740"/>
+          <w:tab w:val="left" w:pos="14656"/>
+        </w:tabs>
+        <w:spacing w:line="324" w:lineRule="atLeast"/>
+        <w:jc w:val="left"/>
+        <w:rPr>
+          <w:rFonts w:ascii="宋体" w:eastAsia="宋体" w:hAnsi="宋体" w:cs="宋体"/>
+          <w:color w:val="000000"/>
+          <w:kern w:val="0"/>
+          <w:sz w:val="18"/>
+          <w:szCs w:val="18"/>
+        </w:rPr>
+      </w:pPr>
+      <w:r>
+        <w:rPr>
+          <w:rFonts w:ascii="宋体" w:eastAsia="宋体" w:hAnsi="宋体" w:cs="宋体"/>
+          <w:color w:val="0000FF"/>
+          <w:kern w:val="0"/>
+          <w:sz w:val="18"/>
+          <w:szCs w:val="18"/>
+        </w:rPr>
+        <w:t>new</w:t>
+      </w:r>
+      <w:r>
+        <w:rPr>
+          <w:rFonts w:ascii="宋体" w:eastAsia="宋体" w:hAnsi="宋体" w:cs="宋体"/>
+          <w:color w:val="000000"/>
+          <w:kern w:val="0"/>
+          <w:sz w:val="18"/>
+          <w:szCs w:val="18"/>
+        </w:rPr>
+        <w:t xml:space="preserve"> 父类构造器（参数列表）|实现接口（）  </w:t>
+      </w:r>
+    </w:p>
+    <w:p>
+      <w:pPr>
+        <w:widowControl/>
+        <w:tabs>
+          <w:tab w:val="left" w:pos="916"/>
+          <w:tab w:val="left" w:pos="1832"/>
+          <w:tab w:val="left" w:pos="2748"/>
+          <w:tab w:val="left" w:pos="3664"/>
+          <w:tab w:val="left" w:pos="4580"/>
+          <w:tab w:val="left" w:pos="5496"/>
+          <w:tab w:val="left" w:pos="6412"/>
+          <w:tab w:val="left" w:pos="7328"/>
+          <w:tab w:val="left" w:pos="8244"/>
+          <w:tab w:val="left" w:pos="9160"/>
+          <w:tab w:val="left" w:pos="10076"/>
+          <w:tab w:val="left" w:pos="10992"/>
+          <w:tab w:val="left" w:pos="11908"/>
+          <w:tab w:val="left" w:pos="12824"/>
+          <w:tab w:val="left" w:pos="13740"/>
+          <w:tab w:val="left" w:pos="14656"/>
+        </w:tabs>
+        <w:spacing w:line="324" w:lineRule="atLeast"/>
+        <w:jc w:val="left"/>
+        <w:rPr>
+          <w:rFonts w:ascii="宋体" w:eastAsia="宋体" w:hAnsi="宋体" w:cs="宋体"/>
+          <w:color w:val="000000"/>
+          <w:kern w:val="0"/>
+          <w:sz w:val="18"/>
+          <w:szCs w:val="18"/>
+        </w:rPr>
+      </w:pPr>
+      <w:r>
+        <w:rPr>
+          <w:rFonts w:ascii="宋体" w:eastAsia="宋体" w:hAnsi="宋体" w:cs="宋体"/>
+          <w:color w:val="000000"/>
+          <w:kern w:val="0"/>
+          <w:sz w:val="18"/>
+          <w:szCs w:val="18"/>
+        </w:rPr>
+        <w:t xml:space="preserve">    {  </w:t>
+      </w:r>
+    </w:p>
+    <w:p>
+      <w:pPr>
+        <w:widowControl/>
+        <w:tabs>
+          <w:tab w:val="left" w:pos="916"/>
+          <w:tab w:val="left" w:pos="1832"/>
+          <w:tab w:val="left" w:pos="2748"/>
+          <w:tab w:val="left" w:pos="3664"/>
+          <w:tab w:val="left" w:pos="4580"/>
+          <w:tab w:val="left" w:pos="5496"/>
+          <w:tab w:val="left" w:pos="6412"/>
+          <w:tab w:val="left" w:pos="7328"/>
+          <w:tab w:val="left" w:pos="8244"/>
+          <w:tab w:val="left" w:pos="9160"/>
+          <w:tab w:val="left" w:pos="10076"/>
+          <w:tab w:val="left" w:pos="10992"/>
+          <w:tab w:val="left" w:pos="11908"/>
+          <w:tab w:val="left" w:pos="12824"/>
+          <w:tab w:val="left" w:pos="13740"/>
+          <w:tab w:val="left" w:pos="14656"/>
+        </w:tabs>
+        <w:spacing w:line="324" w:lineRule="atLeast"/>
+        <w:jc w:val="left"/>
+        <w:rPr>
+          <w:rFonts w:ascii="宋体" w:eastAsia="宋体" w:hAnsi="宋体" w:cs="宋体"/>
+          <w:color w:val="000000"/>
+          <w:kern w:val="0"/>
+          <w:sz w:val="18"/>
+          <w:szCs w:val="18"/>
+        </w:rPr>
+      </w:pPr>
+      <w:r>
+        <w:rPr>
+          <w:rFonts w:ascii="宋体" w:eastAsia="宋体" w:hAnsi="宋体" w:cs="宋体"/>
+          <w:color w:val="000000"/>
+          <w:kern w:val="0"/>
+          <w:sz w:val="18"/>
+          <w:szCs w:val="18"/>
+        </w:rPr>
+        <w:t xml:space="preserve">     </w:t>
+      </w:r>
+      <w:r>
+        <w:rPr>
+          <w:rFonts w:ascii="宋体" w:eastAsia="宋体" w:hAnsi="宋体" w:cs="宋体"/>
+          <w:color w:val="008000"/>
+          <w:kern w:val="0"/>
+          <w:sz w:val="18"/>
+          <w:szCs w:val="18"/>
+        </w:rPr>
+        <w:t xml:space="preserve">//匿名内部类的类体部分  </w:t>
+      </w:r>
+    </w:p>
+    <w:p>
+      <w:pPr>
+        <w:widowControl/>
+        <w:tabs>
+          <w:tab w:val="left" w:pos="916"/>
+          <w:tab w:val="left" w:pos="1832"/>
+          <w:tab w:val="left" w:pos="2748"/>
+          <w:tab w:val="left" w:pos="3664"/>
+          <w:tab w:val="left" w:pos="4580"/>
+          <w:tab w:val="left" w:pos="5496"/>
+          <w:tab w:val="left" w:pos="6412"/>
+          <w:tab w:val="left" w:pos="7328"/>
+          <w:tab w:val="left" w:pos="8244"/>
+          <w:tab w:val="left" w:pos="9160"/>
+          <w:tab w:val="left" w:pos="10076"/>
+          <w:tab w:val="left" w:pos="10992"/>
+          <w:tab w:val="left" w:pos="11908"/>
+          <w:tab w:val="left" w:pos="12824"/>
+          <w:tab w:val="left" w:pos="13740"/>
+          <w:tab w:val="left" w:pos="14656"/>
+        </w:tabs>
+        <w:spacing w:line="324" w:lineRule="atLeast"/>
+        <w:jc w:val="left"/>
+        <w:rPr>
+          <w:rFonts w:ascii="宋体" w:eastAsia="宋体" w:hAnsi="宋体" w:cs="宋体"/>
+          <w:color w:val="000000"/>
+          <w:kern w:val="0"/>
+          <w:sz w:val="18"/>
+          <w:szCs w:val="18"/>
+        </w:rPr>
+      </w:pPr>
+      <w:r>
+        <w:rPr>
+          <w:rFonts w:ascii="宋体" w:eastAsia="宋体" w:hAnsi="宋体" w:cs="宋体"/>
+          <w:color w:val="000000"/>
+          <w:kern w:val="0"/>
+          <w:sz w:val="18"/>
+          <w:szCs w:val="18"/>
+        </w:rPr>
+        <w:t xml:space="preserve">    }</w:t>
+      </w:r>
+    </w:p>
+    <w:p>
+      <w:pPr>
+        <w:rPr>
+          <w:rFonts w:ascii="Verdana" w:hAnsi="Verdana"/>
+          <w:color w:val="333333"/>
+          <w:sz w:val="32"/>
+          <w:szCs w:val="32"/>
+          <w:shd w:val="clear" w:color="auto" w:fill="FFFFFF"/>
+        </w:rPr>
+      </w:pPr>
+      <w:r>
+        <w:rPr>
+          <w:rFonts w:ascii="Verdana" w:hAnsi="Verdana"/>
+          <w:color w:val="333333"/>
+          <w:sz w:val="32"/>
+          <w:szCs w:val="32"/>
+          <w:shd w:val="clear" w:color="auto" w:fill="FFFFFF"/>
+        </w:rPr>
+        <w:t>使用匿名内部类我们必须要继承一个父类或者实现一个接口，当然也仅能只继承一个父类或者实现一个接口</w:t>
+      </w:r>
+    </w:p>
+    <w:p>
+      <w:pPr>
+        <w:rPr>
+          <w:rFonts w:ascii="Verdana" w:hAnsi="Verdana"/>
+          <w:color w:val="333333"/>
+          <w:sz w:val="32"/>
+          <w:szCs w:val="32"/>
+          <w:shd w:val="clear" w:color="auto" w:fill="FFFFFF"/>
+        </w:rPr>
+      </w:pPr>
+      <w:r>
+        <w:rPr>
+          <w:rFonts w:ascii="Verdana" w:hAnsi="Verdana"/>
+          <w:color w:val="333333"/>
+          <w:sz w:val="32"/>
+          <w:szCs w:val="32"/>
+          <w:shd w:val="clear" w:color="auto" w:fill="FFFFFF"/>
+        </w:rPr>
+        <w:t>匿名内部类不能是抽象类，所以它必须要实现它的抽象父类或者接口里面所有的抽象方法。</w:t>
+      </w:r>
+    </w:p>
+    <w:p>
+      <w:pPr>
+        <w:rPr>
+          <w:rFonts w:ascii="Verdana" w:hAnsi="Verdana"/>
+          <w:color w:val="333333"/>
+          <w:sz w:val="32"/>
+          <w:szCs w:val="32"/>
+          <w:shd w:val="clear" w:color="auto" w:fill="FFFFFF"/>
+        </w:rPr>
+      </w:pPr>
+    </w:p>
+    <w:p>
+      <w:pPr>
+        <w:rPr>
+          <w:b/>
+          <w:bCs/>
+          <w:color w:val="333333"/>
+          <w:sz w:val="32"/>
+          <w:szCs w:val="32"/>
+        </w:rPr>
+      </w:pPr>
+      <w:r>
+        <w:rPr>
+          <w:b/>
+          <w:bCs/>
+          <w:color w:val="333333"/>
+          <w:sz w:val="32"/>
+          <w:szCs w:val="32"/>
+        </w:rPr>
+        <w:t>当所在的方法的形参需要被内部类里面使用时，该形参必须为</w:t>
+      </w:r>
+      <w:r>
+        <w:rPr>
+          <w:b/>
+          <w:bCs/>
+          <w:color w:val="333333"/>
+          <w:sz w:val="32"/>
+          <w:szCs w:val="32"/>
+        </w:rPr>
+        <w:t>final</w:t>
+      </w:r>
+      <w:r>
+        <w:rPr>
+          <w:b/>
+          <w:bCs/>
+          <w:color w:val="333333"/>
+          <w:sz w:val="32"/>
+          <w:szCs w:val="32"/>
+        </w:rPr>
+        <w:t>。</w:t>
+      </w:r>
+    </w:p>
+    <w:p>
+      <w:pPr>
+        <w:rPr>
+          <w:rFonts w:ascii="微软雅黑" w:eastAsia="微软雅黑" w:hAnsi="微软雅黑"/>
+          <w:color w:val="000000"/>
+          <w:szCs w:val="21"/>
+          <w:shd w:val="clear" w:color="auto" w:fill="FFFFFF"/>
+        </w:rPr>
+      </w:pPr>
       <w:r>
         <w:rPr>
           <w:noProof/>
         </w:rPr>
         <w:drawing>
-          <wp:inline distT="0" distB="0" distL="0" distR="0" wp14:anchorId="141CB70C" wp14:editId="60625305">
-            <wp:extent cx="9428571" cy="7933333"/>
-            <wp:effectExtent l="0" t="0" r="1270" b="0"/>
-            <wp:docPr id="1" name="图片 1"/>
-            <wp:cNvGraphicFramePr>
-              <a:graphicFrameLocks xmlns:a="http://schemas.openxmlformats.org/drawingml/2006/main" noChangeAspect="1"/>
-            </wp:cNvGraphicFramePr>
-            <a:graphic xmlns:a="http://schemas.openxmlformats.org/drawingml/2006/main">
-              <a:graphicData uri="http://schemas.openxmlformats.org/drawingml/2006/picture">
-                <pic:pic xmlns:pic="http://schemas.openxmlformats.org/drawingml/2006/picture">
-                  <pic:nvPicPr>
-                    <pic:cNvPr id="1" name=""/>
-                    <pic:cNvPicPr/>
-                  </pic:nvPicPr>
-                  <pic:blipFill>
-                    <a:blip r:embed="rId4"/>
-                    <a:stretch>
-                      <a:fillRect/>
-                    </a:stretch>
-                  </pic:blipFill>
-                  <pic:spPr>
-                    <a:xfrm>
-                      <a:off x="0" y="0"/>
-                      <a:ext cx="9428571" cy="7933333"/>
-                    </a:xfrm>
-                    <a:prstGeom prst="rect">
-                      <a:avLst/>
-                    </a:prstGeom>
-                  </pic:spPr>
-                </pic:pic>
-              </a:graphicData>
-            </a:graphic>
-          </wp:inline>
-        </w:drawing>
-      </w:r>
-    </w:p>
-    <w:p/>
-    <w:p>
-      <w:r>
-        <w:rPr>
-          <w:rStyle w:val="a3"/>
-          <w:rFonts w:ascii="微软雅黑" w:eastAsia="微软雅黑" w:hAnsi="微软雅黑" w:hint="eastAsia"/>
-          <w:color w:val="000000"/>
-          <w:szCs w:val="21"/>
-          <w:bdr w:val="none" w:sz="0" w:space="0" w:color="auto" w:frame="1"/>
-          <w:shd w:val="clear" w:color="auto" w:fill="FFFFFF"/>
-        </w:rPr>
-        <w:t>38、数据类型之间的转换：</w:t>
-      </w:r>
-      <w:r>
-        <w:rPr>
-          <w:rFonts w:ascii="微软雅黑" w:eastAsia="微软雅黑" w:hAnsi="微软雅黑" w:hint="eastAsia"/>
-          <w:color w:val="000000"/>
-          <w:szCs w:val="21"/>
-        </w:rPr>
-        <w:br/>
-      </w:r>
-      <w:r>
-        <w:rPr>
-          <w:rStyle w:val="a3"/>
-          <w:rFonts w:ascii="微软雅黑" w:eastAsia="微软雅黑" w:hAnsi="微软雅黑" w:hint="eastAsia"/>
-          <w:color w:val="000000"/>
-          <w:szCs w:val="21"/>
-          <w:bdr w:val="none" w:sz="0" w:space="0" w:color="auto" w:frame="1"/>
-          <w:shd w:val="clear" w:color="auto" w:fill="FFFFFF"/>
-        </w:rPr>
-        <w:t>- 如何将字符串转换为基本数据类型？</w:t>
-      </w:r>
-      <w:r>
-        <w:rPr>
-          <w:rFonts w:ascii="微软雅黑" w:eastAsia="微软雅黑" w:hAnsi="微软雅黑" w:hint="eastAsia"/>
-          <w:color w:val="000000"/>
-          <w:szCs w:val="21"/>
-        </w:rPr>
-        <w:br/>
-      </w:r>
-      <w:r>
-        <w:rPr>
-          <w:rStyle w:val="a3"/>
-          <w:rFonts w:ascii="微软雅黑" w:eastAsia="微软雅黑" w:hAnsi="微软雅黑" w:hint="eastAsia"/>
-          <w:color w:val="000000"/>
-          <w:szCs w:val="21"/>
-          <w:bdr w:val="none" w:sz="0" w:space="0" w:color="auto" w:frame="1"/>
-          <w:shd w:val="clear" w:color="auto" w:fill="FFFFFF"/>
-        </w:rPr>
-        <w:t>- 如何将基本数据类型转换为字符串？</w:t>
-      </w:r>
-      <w:r>
-        <w:rPr>
-          <w:rFonts w:ascii="微软雅黑" w:eastAsia="微软雅黑" w:hAnsi="微软雅黑" w:hint="eastAsia"/>
-          <w:color w:val="000000"/>
-          <w:szCs w:val="21"/>
-        </w:rPr>
-        <w:br/>
-      </w:r>
-      <w:r>
-        <w:rPr>
-          <w:rFonts w:ascii="微软雅黑" w:eastAsia="微软雅黑" w:hAnsi="微软雅黑" w:hint="eastAsia"/>
-          <w:color w:val="000000"/>
-          <w:szCs w:val="21"/>
-          <w:shd w:val="clear" w:color="auto" w:fill="FFFFFF"/>
-        </w:rPr>
-        <w:t>答：</w:t>
-      </w:r>
-      <w:r>
-        <w:rPr>
-          <w:rFonts w:ascii="微软雅黑" w:eastAsia="微软雅黑" w:hAnsi="微软雅黑" w:hint="eastAsia"/>
-          <w:color w:val="000000"/>
-          <w:szCs w:val="21"/>
-        </w:rPr>
-        <w:br/>
-      </w:r>
-      <w:r>
-        <w:rPr>
-          <w:rFonts w:ascii="微软雅黑" w:eastAsia="微软雅黑" w:hAnsi="微软雅黑" w:hint="eastAsia"/>
-          <w:color w:val="000000"/>
-          <w:szCs w:val="21"/>
-          <w:shd w:val="clear" w:color="auto" w:fill="FFFFFF"/>
-        </w:rPr>
-        <w:t>- 调用基本数据类型对应的包装类中的方法</w:t>
-      </w:r>
-      <w:proofErr w:type="spellStart"/>
-      <w:r>
-        <w:rPr>
-          <w:rFonts w:ascii="微软雅黑" w:eastAsia="微软雅黑" w:hAnsi="微软雅黑" w:hint="eastAsia"/>
-          <w:color w:val="000000"/>
-          <w:szCs w:val="21"/>
-          <w:shd w:val="clear" w:color="auto" w:fill="FFFFFF"/>
-        </w:rPr>
-        <w:t>parseXXX</w:t>
-      </w:r>
-      <w:proofErr w:type="spellEnd"/>
-      <w:r>
-        <w:rPr>
-          <w:rFonts w:ascii="微软雅黑" w:eastAsia="微软雅黑" w:hAnsi="微软雅黑" w:hint="eastAsia"/>
-          <w:color w:val="000000"/>
-          <w:szCs w:val="21"/>
-          <w:shd w:val="clear" w:color="auto" w:fill="FFFFFF"/>
-        </w:rPr>
-        <w:t>(String)或</w:t>
-      </w:r>
-      <w:proofErr w:type="spellStart"/>
-      <w:r>
-        <w:rPr>
-          <w:rFonts w:ascii="微软雅黑" w:eastAsia="微软雅黑" w:hAnsi="微软雅黑" w:hint="eastAsia"/>
-          <w:color w:val="000000"/>
-          <w:szCs w:val="21"/>
-          <w:shd w:val="clear" w:color="auto" w:fill="FFFFFF"/>
-        </w:rPr>
-        <w:t>valueOf</w:t>
-      </w:r>
-      <w:proofErr w:type="spellEnd"/>
-      <w:r>
-        <w:rPr>
-          <w:rFonts w:ascii="微软雅黑" w:eastAsia="微软雅黑" w:hAnsi="微软雅黑" w:hint="eastAsia"/>
-          <w:color w:val="000000"/>
-          <w:szCs w:val="21"/>
-          <w:shd w:val="clear" w:color="auto" w:fill="FFFFFF"/>
-        </w:rPr>
-        <w:t>(String)即可返回相应基本类型；</w:t>
-      </w:r>
-      <w:r>
-        <w:rPr>
-          <w:rFonts w:ascii="微软雅黑" w:eastAsia="微软雅黑" w:hAnsi="微软雅黑" w:hint="eastAsia"/>
-          <w:color w:val="000000"/>
-          <w:szCs w:val="21"/>
-        </w:rPr>
-        <w:br/>
-      </w:r>
-      <w:r>
-        <w:rPr>
-          <w:rFonts w:ascii="微软雅黑" w:eastAsia="微软雅黑" w:hAnsi="微软雅黑" w:hint="eastAsia"/>
-          <w:color w:val="000000"/>
-          <w:szCs w:val="21"/>
-          <w:shd w:val="clear" w:color="auto" w:fill="FFFFFF"/>
-        </w:rPr>
-        <w:t>- 一种方法是将基本数据类型与空字符串（</w:t>
-      </w:r>
-      <w:proofErr w:type="gramStart"/>
-      <w:r>
-        <w:rPr>
-          <w:rFonts w:ascii="微软雅黑" w:eastAsia="微软雅黑" w:hAnsi="微软雅黑" w:hint="eastAsia"/>
-          <w:color w:val="000000"/>
-          <w:szCs w:val="21"/>
-          <w:shd w:val="clear" w:color="auto" w:fill="FFFFFF"/>
-        </w:rPr>
-        <w:t>”</w:t>
-      </w:r>
-      <w:proofErr w:type="gramEnd"/>
-      <w:r>
-        <w:rPr>
-          <w:rFonts w:ascii="微软雅黑" w:eastAsia="微软雅黑" w:hAnsi="微软雅黑" w:hint="eastAsia"/>
-          <w:color w:val="000000"/>
-          <w:szCs w:val="21"/>
-          <w:shd w:val="clear" w:color="auto" w:fill="FFFFFF"/>
-        </w:rPr>
-        <w:t>"）连接（+）即可获得其所对应的字符串；另一种方法是调用String 类中的</w:t>
-      </w:r>
-      <w:proofErr w:type="spellStart"/>
-      <w:r>
-        <w:rPr>
-          <w:rFonts w:ascii="微软雅黑" w:eastAsia="微软雅黑" w:hAnsi="微软雅黑" w:hint="eastAsia"/>
-          <w:color w:val="000000"/>
-          <w:szCs w:val="21"/>
-          <w:shd w:val="clear" w:color="auto" w:fill="FFFFFF"/>
-        </w:rPr>
-        <w:t>valueOf</w:t>
-      </w:r>
-      <w:proofErr w:type="spellEnd"/>
-      <w:r>
-        <w:rPr>
-          <w:rFonts w:ascii="微软雅黑" w:eastAsia="微软雅黑" w:hAnsi="微软雅黑" w:hint="eastAsia"/>
-          <w:color w:val="000000"/>
-          <w:szCs w:val="21"/>
-          <w:shd w:val="clear" w:color="auto" w:fill="FFFFFF"/>
-        </w:rPr>
-        <w:t>()方法返回相应字符串</w:t>
-      </w:r>
-    </w:p>
-    <w:p>
-      <w:r>
-        <w:rPr>
-          <w:noProof/>
-        </w:rPr>
-        <w:drawing>
-          <wp:inline distT="0" distB="0" distL="0" distR="0" wp14:anchorId="7CD2B9FA" wp14:editId="73B30E6A">
-            <wp:extent cx="10590476" cy="2285714"/>
-            <wp:effectExtent l="0" t="0" r="1905" b="635"/>
-            <wp:docPr id="2" name="图片 2"/>
-            <wp:cNvGraphicFramePr>
-              <a:graphicFrameLocks xmlns:a="http://schemas.openxmlformats.org/drawingml/2006/main" noChangeAspect="1"/>
-            </wp:cNvGraphicFramePr>
-            <a:graphic xmlns:a="http://schemas.openxmlformats.org/drawingml/2006/main">
-              <a:graphicData uri="http://schemas.openxmlformats.org/drawingml/2006/picture">
-                <pic:pic xmlns:pic="http://schemas.openxmlformats.org/drawingml/2006/picture">
-                  <pic:nvPicPr>
-                    <pic:cNvPr id="1" name=""/>
-                    <pic:cNvPicPr/>
-                  </pic:nvPicPr>
-                  <pic:blipFill>
-                    <a:blip r:embed="rId5"/>
-                    <a:stretch>
-                      <a:fillRect/>
-                    </a:stretch>
-                  </pic:blipFill>
-                  <pic:spPr>
-                    <a:xfrm>
-                      <a:off x="0" y="0"/>
-                      <a:ext cx="10590476" cy="2285714"/>
-                    </a:xfrm>
-                    <a:prstGeom prst="rect">
-                      <a:avLst/>
-                    </a:prstGeom>
-                  </pic:spPr>
-                </pic:pic>
-              </a:graphicData>
-            </a:graphic>
-          </wp:inline>
-        </w:drawing>
-      </w:r>
-    </w:p>
-    <w:p>
-      <w:r>
-        <w:rPr>
-          <w:noProof/>
-        </w:rPr>
-        <w:drawing>
-          <wp:inline distT="0" distB="0" distL="0" distR="0" wp14:anchorId="518306F2" wp14:editId="7C5214A2">
-            <wp:extent cx="7209524" cy="1552381"/>
-            <wp:effectExtent l="0" t="0" r="0" b="0"/>
-            <wp:docPr id="3" name="图片 3"/>
+          <wp:inline distT="0" distB="0" distL="0" distR="0" wp14:anchorId="2CEA7DAE" wp14:editId="4B6A5DC0">
+            <wp:extent cx="10790476" cy="8038095"/>
+            <wp:effectExtent l="0" t="0" r="0" b="1270"/>
+            <wp:docPr id="4" name="图片 4"/>
             <wp:cNvGraphicFramePr>
               <a:graphicFrameLocks xmlns:a="http://schemas.openxmlformats.org/drawingml/2006/main" noChangeAspect="1"/>
             </wp:cNvGraphicFramePr>
@@ -611,6 +569,579 @@
                   <pic:spPr>
                     <a:xfrm>
                       <a:off x="0" y="0"/>
+                      <a:ext cx="10790476" cy="8038095"/>
+                    </a:xfrm>
+                    <a:prstGeom prst="rect">
+                      <a:avLst/>
+                    </a:prstGeom>
+                  </pic:spPr>
+                </pic:pic>
+              </a:graphicData>
+            </a:graphic>
+          </wp:inline>
+        </w:drawing>
+      </w:r>
+    </w:p>
+    <w:p>
+      <w:pPr>
+        <w:rPr>
+          <w:rFonts w:ascii="Verdana" w:hAnsi="Verdana"/>
+          <w:color w:val="333333"/>
+          <w:sz w:val="32"/>
+          <w:szCs w:val="32"/>
+          <w:shd w:val="clear" w:color="auto" w:fill="FFFFFF"/>
+        </w:rPr>
+      </w:pPr>
+      <w:r>
+        <w:rPr>
+          <w:rFonts w:ascii="Verdana" w:hAnsi="Verdana"/>
+          <w:color w:val="333333"/>
+          <w:sz w:val="32"/>
+          <w:szCs w:val="32"/>
+          <w:shd w:val="clear" w:color="auto" w:fill="FFFFFF"/>
+        </w:rPr>
+        <w:t>所以从上面代码来看，内部类并不是直接调用方法传递的参数，而是利用自身的构造器对传入的参数进行备份，自己内部方法调用的实际上时自己的属性而不是外部方法传递进来的参数。</w:t>
+      </w:r>
+    </w:p>
+    <w:p>
+      <w:pPr>
+        <w:rPr>
+          <w:rFonts w:ascii="Verdana" w:hAnsi="Verdana"/>
+          <w:color w:val="333333"/>
+          <w:sz w:val="36"/>
+          <w:szCs w:val="36"/>
+          <w:shd w:val="clear" w:color="auto" w:fill="FFFFFF"/>
+        </w:rPr>
+      </w:pPr>
+      <w:r>
+        <w:rPr>
+          <w:rFonts w:ascii="Verdana" w:hAnsi="Verdana"/>
+          <w:color w:val="333333"/>
+          <w:sz w:val="36"/>
+          <w:szCs w:val="36"/>
+          <w:shd w:val="clear" w:color="auto" w:fill="FFFFFF"/>
+        </w:rPr>
+        <w:t>所以为了保持参数的一致性，就规定使用</w:t>
+      </w:r>
+      <w:r>
+        <w:rPr>
+          <w:rFonts w:ascii="Verdana" w:hAnsi="Verdana"/>
+          <w:color w:val="333333"/>
+          <w:sz w:val="36"/>
+          <w:szCs w:val="36"/>
+          <w:shd w:val="clear" w:color="auto" w:fill="FFFFFF"/>
+        </w:rPr>
+        <w:t>final</w:t>
+      </w:r>
+      <w:r>
+        <w:rPr>
+          <w:rFonts w:ascii="Verdana" w:hAnsi="Verdana"/>
+          <w:color w:val="333333"/>
+          <w:sz w:val="36"/>
+          <w:szCs w:val="36"/>
+          <w:shd w:val="clear" w:color="auto" w:fill="FFFFFF"/>
+        </w:rPr>
+        <w:t>来避免形参的不改变。</w:t>
+      </w:r>
+    </w:p>
+    <w:p>
+      <w:pPr>
+        <w:rPr>
+          <w:rFonts w:ascii="Verdana" w:hAnsi="Verdana"/>
+          <w:color w:val="333333"/>
+          <w:sz w:val="36"/>
+          <w:szCs w:val="36"/>
+          <w:shd w:val="clear" w:color="auto" w:fill="FFFFFF"/>
+        </w:rPr>
+      </w:pPr>
+    </w:p>
+    <w:p>
+      <w:pPr>
+        <w:rPr>
+          <w:rFonts w:ascii="Verdana" w:hAnsi="Verdana"/>
+          <w:color w:val="333333"/>
+          <w:sz w:val="36"/>
+          <w:szCs w:val="36"/>
+          <w:shd w:val="clear" w:color="auto" w:fill="FFFFFF"/>
+        </w:rPr>
+      </w:pPr>
+      <w:r>
+        <w:rPr>
+          <w:rFonts w:ascii="Verdana" w:hAnsi="Verdana" w:hint="eastAsia"/>
+          <w:color w:val="333333"/>
+          <w:sz w:val="36"/>
+          <w:szCs w:val="36"/>
+          <w:shd w:val="clear" w:color="auto" w:fill="FFFFFF"/>
+        </w:rPr>
+        <w:t>匿名内部类初始化</w:t>
+      </w:r>
+      <w:r>
+        <w:rPr>
+          <w:rFonts w:ascii="Verdana" w:hAnsi="Verdana" w:hint="eastAsia"/>
+          <w:color w:val="333333"/>
+          <w:sz w:val="36"/>
+          <w:szCs w:val="36"/>
+          <w:shd w:val="clear" w:color="auto" w:fill="FFFFFF"/>
+        </w:rPr>
+        <w:t>：</w:t>
+      </w:r>
+      <w:r>
+        <w:rPr>
+          <w:rFonts w:ascii="Verdana" w:hAnsi="Verdana"/>
+          <w:color w:val="333333"/>
+          <w:sz w:val="36"/>
+          <w:szCs w:val="36"/>
+          <w:shd w:val="clear" w:color="auto" w:fill="FFFFFF"/>
+        </w:rPr>
+        <w:t>匿名内部类是没有构造器的！那怎么来初始化匿名内部类呢？使用构造代码块</w:t>
+      </w:r>
+    </w:p>
+    <w:p>
+      <w:r>
+        <w:rPr>
+          <w:noProof/>
+        </w:rPr>
+        <w:drawing>
+          <wp:inline distT="0" distB="0" distL="0" distR="0" wp14:anchorId="3C88173F" wp14:editId="0F470F5F">
+            <wp:extent cx="7095238" cy="5428571"/>
+            <wp:effectExtent l="0" t="0" r="0" b="1270"/>
+            <wp:docPr id="5" name="图片 5"/>
+            <wp:cNvGraphicFramePr>
+              <a:graphicFrameLocks xmlns:a="http://schemas.openxmlformats.org/drawingml/2006/main" noChangeAspect="1"/>
+            </wp:cNvGraphicFramePr>
+            <a:graphic xmlns:a="http://schemas.openxmlformats.org/drawingml/2006/main">
+              <a:graphicData uri="http://schemas.openxmlformats.org/drawingml/2006/picture">
+                <pic:pic xmlns:pic="http://schemas.openxmlformats.org/drawingml/2006/picture">
+                  <pic:nvPicPr>
+                    <pic:cNvPr id="1" name=""/>
+                    <pic:cNvPicPr/>
+                  </pic:nvPicPr>
+                  <pic:blipFill>
+                    <a:blip r:embed="rId7"/>
+                    <a:stretch>
+                      <a:fillRect/>
+                    </a:stretch>
+                  </pic:blipFill>
+                  <pic:spPr>
+                    <a:xfrm>
+                      <a:off x="0" y="0"/>
+                      <a:ext cx="7095238" cy="5428571"/>
+                    </a:xfrm>
+                    <a:prstGeom prst="rect">
+                      <a:avLst/>
+                    </a:prstGeom>
+                  </pic:spPr>
+                </pic:pic>
+              </a:graphicData>
+            </a:graphic>
+          </wp:inline>
+        </w:drawing>
+      </w:r>
+      <w:r>
+        <w:rPr>
+          <w:rFonts w:ascii="Verdana" w:hAnsi="Verdana" w:hint="eastAsia"/>
+          <w:color w:val="333333"/>
+          <w:sz w:val="32"/>
+          <w:szCs w:val="32"/>
+          <w:shd w:val="clear" w:color="auto" w:fill="FFFFFF"/>
+        </w:rPr>
+        <w:br/>
+      </w:r>
+      <w:r>
+        <w:rPr>
+          <w:rFonts w:ascii="微软雅黑" w:eastAsia="微软雅黑" w:hAnsi="微软雅黑" w:hint="eastAsia"/>
+          <w:color w:val="000000"/>
+          <w:szCs w:val="21"/>
+          <w:shd w:val="clear" w:color="auto" w:fill="FFFFFF"/>
+        </w:rPr>
+        <w:t>答：可以继承其他类或实现其他接口，在Swing编程和Android开发中常用此方式来实现事件监听和回调。</w:t>
+      </w:r>
+    </w:p>
+    <w:p/>
+    <w:p>
+      <w:r>
+        <w:rPr>
+          <w:rStyle w:val="a3"/>
+          <w:rFonts w:ascii="微软雅黑" w:eastAsia="微软雅黑" w:hAnsi="微软雅黑" w:hint="eastAsia"/>
+          <w:color w:val="000000"/>
+          <w:szCs w:val="21"/>
+          <w:bdr w:val="none" w:sz="0" w:space="0" w:color="auto" w:frame="1"/>
+          <w:shd w:val="clear" w:color="auto" w:fill="FFFFFF"/>
+        </w:rPr>
+        <w:t>35、内部类可以引用它的包含类（外部类）的成员吗？有没有什么限制？</w:t>
+      </w:r>
+      <w:r>
+        <w:rPr>
+          <w:rFonts w:ascii="微软雅黑" w:eastAsia="微软雅黑" w:hAnsi="微软雅黑" w:hint="eastAsia"/>
+          <w:color w:val="000000"/>
+          <w:szCs w:val="21"/>
+        </w:rPr>
+        <w:br/>
+      </w:r>
+      <w:r>
+        <w:rPr>
+          <w:rFonts w:ascii="微软雅黑" w:eastAsia="微软雅黑" w:hAnsi="微软雅黑" w:hint="eastAsia"/>
+          <w:color w:val="000000"/>
+          <w:szCs w:val="21"/>
+          <w:shd w:val="clear" w:color="auto" w:fill="FFFFFF"/>
+        </w:rPr>
+        <w:t>答：一个内部类对象可以访问创建它的外部类对象的成员，包括私有成员。</w:t>
+      </w:r>
+    </w:p>
+    <w:p>
+      <w:r>
+        <w:rPr>
+          <w:rStyle w:val="a3"/>
+          <w:rFonts w:ascii="微软雅黑" w:eastAsia="微软雅黑" w:hAnsi="微软雅黑" w:hint="eastAsia"/>
+          <w:color w:val="000000"/>
+          <w:szCs w:val="21"/>
+          <w:bdr w:val="none" w:sz="0" w:space="0" w:color="auto" w:frame="1"/>
+          <w:shd w:val="clear" w:color="auto" w:fill="FFFFFF"/>
+        </w:rPr>
+        <w:t>36、Java 中的final关键字有哪些用法？</w:t>
+      </w:r>
+      <w:r>
+        <w:rPr>
+          <w:rFonts w:ascii="微软雅黑" w:eastAsia="微软雅黑" w:hAnsi="微软雅黑" w:hint="eastAsia"/>
+          <w:color w:val="000000"/>
+          <w:szCs w:val="21"/>
+        </w:rPr>
+        <w:br/>
+      </w:r>
+      <w:r>
+        <w:rPr>
+          <w:rFonts w:ascii="微软雅黑" w:eastAsia="微软雅黑" w:hAnsi="微软雅黑" w:hint="eastAsia"/>
+          <w:color w:val="000000"/>
+          <w:szCs w:val="21"/>
+          <w:shd w:val="clear" w:color="auto" w:fill="FFFFFF"/>
+        </w:rPr>
+        <w:t>答：(1)修饰类：表示该类不能被继承；(2)修饰方法：表示方法不能被重写；(3)修饰变量：表示变量只能一次赋值以后值不能被修改（常量）。</w:t>
+      </w:r>
+    </w:p>
+    <w:p/>
+    <w:p>
+      <w:r>
+        <w:rPr>
+          <w:noProof/>
+        </w:rPr>
+        <w:drawing>
+          <wp:inline distT="0" distB="0" distL="0" distR="0" wp14:anchorId="141CB70C" wp14:editId="60625305">
+            <wp:extent cx="9428571" cy="7933333"/>
+            <wp:effectExtent l="0" t="0" r="1270" b="0"/>
+            <wp:docPr id="1" name="图片 1"/>
+            <wp:cNvGraphicFramePr>
+              <a:graphicFrameLocks xmlns:a="http://schemas.openxmlformats.org/drawingml/2006/main" noChangeAspect="1"/>
+            </wp:cNvGraphicFramePr>
+            <a:graphic xmlns:a="http://schemas.openxmlformats.org/drawingml/2006/main">
+              <a:graphicData uri="http://schemas.openxmlformats.org/drawingml/2006/picture">
+                <pic:pic xmlns:pic="http://schemas.openxmlformats.org/drawingml/2006/picture">
+                  <pic:nvPicPr>
+                    <pic:cNvPr id="1" name=""/>
+                    <pic:cNvPicPr/>
+                  </pic:nvPicPr>
+                  <pic:blipFill>
+                    <a:blip r:embed="rId8"/>
+                    <a:stretch>
+                      <a:fillRect/>
+                    </a:stretch>
+                  </pic:blipFill>
+                  <pic:spPr>
+                    <a:xfrm>
+                      <a:off x="0" y="0"/>
+                      <a:ext cx="9428571" cy="7933333"/>
+                    </a:xfrm>
+                    <a:prstGeom prst="rect">
+                      <a:avLst/>
+                    </a:prstGeom>
+                  </pic:spPr>
+                </pic:pic>
+              </a:graphicData>
+            </a:graphic>
+          </wp:inline>
+        </w:drawing>
+      </w:r>
+    </w:p>
+    <w:p/>
+    <w:p>
+      <w:pPr>
+        <w:rPr>
+          <w:rFonts w:ascii="微软雅黑" w:eastAsia="微软雅黑" w:hAnsi="微软雅黑"/>
+          <w:color w:val="000000"/>
+          <w:szCs w:val="21"/>
+          <w:shd w:val="clear" w:color="auto" w:fill="FFFFFF"/>
+        </w:rPr>
+      </w:pPr>
+      <w:r>
+        <w:rPr>
+          <w:rStyle w:val="a3"/>
+          <w:rFonts w:ascii="微软雅黑" w:eastAsia="微软雅黑" w:hAnsi="微软雅黑" w:hint="eastAsia"/>
+          <w:color w:val="FF0000"/>
+          <w:szCs w:val="21"/>
+          <w:bdr w:val="none" w:sz="0" w:space="0" w:color="auto" w:frame="1"/>
+          <w:shd w:val="clear" w:color="auto" w:fill="FFFFFF"/>
+        </w:rPr>
+        <w:t>38、数据类型之间的转换：</w:t>
+      </w:r>
+      <w:r>
+        <w:rPr>
+          <w:rStyle w:val="a3"/>
+          <w:rFonts w:hint="eastAsia"/>
+          <w:color w:val="000000"/>
+          <w:bdr w:val="none" w:sz="0" w:space="0" w:color="auto" w:frame="1"/>
+          <w:shd w:val="clear" w:color="auto" w:fill="FFFFFF"/>
+        </w:rPr>
+        <w:br/>
+      </w:r>
+      <w:r>
+        <w:rPr>
+          <w:rStyle w:val="a3"/>
+          <w:rFonts w:ascii="微软雅黑" w:eastAsia="微软雅黑" w:hAnsi="微软雅黑" w:hint="eastAsia"/>
+          <w:color w:val="000000"/>
+          <w:szCs w:val="21"/>
+          <w:bdr w:val="none" w:sz="0" w:space="0" w:color="auto" w:frame="1"/>
+          <w:shd w:val="clear" w:color="auto" w:fill="FFFFFF"/>
+        </w:rPr>
+        <w:t>- 如何将字符串转换为基本数据类型？</w:t>
+      </w:r>
+      <w:r>
+        <w:rPr>
+          <w:rFonts w:ascii="微软雅黑" w:eastAsia="微软雅黑" w:hAnsi="微软雅黑" w:hint="eastAsia"/>
+          <w:color w:val="000000"/>
+          <w:szCs w:val="21"/>
+        </w:rPr>
+        <w:br/>
+      </w:r>
+      <w:r>
+        <w:rPr>
+          <w:rStyle w:val="a3"/>
+          <w:rFonts w:ascii="微软雅黑" w:eastAsia="微软雅黑" w:hAnsi="微软雅黑" w:hint="eastAsia"/>
+          <w:color w:val="000000"/>
+          <w:szCs w:val="21"/>
+          <w:bdr w:val="none" w:sz="0" w:space="0" w:color="auto" w:frame="1"/>
+          <w:shd w:val="clear" w:color="auto" w:fill="FFFFFF"/>
+        </w:rPr>
+        <w:t>- 如何将基本数据类型转换为字符串？</w:t>
+      </w:r>
+      <w:r>
+        <w:rPr>
+          <w:rFonts w:ascii="微软雅黑" w:eastAsia="微软雅黑" w:hAnsi="微软雅黑" w:hint="eastAsia"/>
+          <w:color w:val="000000"/>
+          <w:szCs w:val="21"/>
+        </w:rPr>
+        <w:br/>
+      </w:r>
+      <w:r>
+        <w:rPr>
+          <w:rFonts w:ascii="微软雅黑" w:eastAsia="微软雅黑" w:hAnsi="微软雅黑" w:hint="eastAsia"/>
+          <w:color w:val="000000"/>
+          <w:szCs w:val="21"/>
+          <w:shd w:val="clear" w:color="auto" w:fill="FFFFFF"/>
+        </w:rPr>
+        <w:t>答：</w:t>
+      </w:r>
+      <w:r>
+        <w:rPr>
+          <w:rFonts w:ascii="微软雅黑" w:eastAsia="微软雅黑" w:hAnsi="微软雅黑" w:hint="eastAsia"/>
+          <w:color w:val="000000"/>
+          <w:szCs w:val="21"/>
+        </w:rPr>
+        <w:br/>
+      </w:r>
+      <w:r>
+        <w:rPr>
+          <w:rFonts w:ascii="微软雅黑" w:eastAsia="微软雅黑" w:hAnsi="微软雅黑" w:hint="eastAsia"/>
+          <w:color w:val="000000"/>
+          <w:szCs w:val="21"/>
+          <w:shd w:val="clear" w:color="auto" w:fill="FFFFFF"/>
+        </w:rPr>
+        <w:t>- 调用基本数据类型对应的包装类中的方法parseXXX(String)或valueOf(String)即可返回相应基本类型；</w:t>
+      </w:r>
+    </w:p>
+    <w:p>
+      <w:pPr>
+        <w:rPr>
+          <w:rFonts w:ascii="微软雅黑" w:eastAsia="微软雅黑" w:hAnsi="微软雅黑"/>
+          <w:color w:val="000000"/>
+          <w:szCs w:val="21"/>
+          <w:shd w:val="clear" w:color="auto" w:fill="FFFFFF"/>
+        </w:rPr>
+      </w:pPr>
+      <w:r>
+        <w:rPr>
+          <w:noProof/>
+        </w:rPr>
+        <w:drawing>
+          <wp:inline distT="0" distB="0" distL="0" distR="0" wp14:anchorId="04B991CC" wp14:editId="3384F261">
+            <wp:extent cx="3790476" cy="514286"/>
+            <wp:effectExtent l="0" t="0" r="635" b="635"/>
+            <wp:docPr id="6" name="图片 6"/>
+            <wp:cNvGraphicFramePr>
+              <a:graphicFrameLocks xmlns:a="http://schemas.openxmlformats.org/drawingml/2006/main" noChangeAspect="1"/>
+            </wp:cNvGraphicFramePr>
+            <a:graphic xmlns:a="http://schemas.openxmlformats.org/drawingml/2006/main">
+              <a:graphicData uri="http://schemas.openxmlformats.org/drawingml/2006/picture">
+                <pic:pic xmlns:pic="http://schemas.openxmlformats.org/drawingml/2006/picture">
+                  <pic:nvPicPr>
+                    <pic:cNvPr id="1" name=""/>
+                    <pic:cNvPicPr/>
+                  </pic:nvPicPr>
+                  <pic:blipFill>
+                    <a:blip r:embed="rId9"/>
+                    <a:stretch>
+                      <a:fillRect/>
+                    </a:stretch>
+                  </pic:blipFill>
+                  <pic:spPr>
+                    <a:xfrm>
+                      <a:off x="0" y="0"/>
+                      <a:ext cx="3790476" cy="514286"/>
+                    </a:xfrm>
+                    <a:prstGeom prst="rect">
+                      <a:avLst/>
+                    </a:prstGeom>
+                  </pic:spPr>
+                </pic:pic>
+              </a:graphicData>
+            </a:graphic>
+          </wp:inline>
+        </w:drawing>
+      </w:r>
+      <w:r>
+        <w:rPr>
+          <w:rFonts w:ascii="微软雅黑" w:eastAsia="微软雅黑" w:hAnsi="微软雅黑" w:hint="eastAsia"/>
+          <w:color w:val="000000"/>
+          <w:szCs w:val="21"/>
+        </w:rPr>
+        <w:br/>
+      </w:r>
+      <w:r>
+        <w:rPr>
+          <w:rFonts w:ascii="微软雅黑" w:eastAsia="微软雅黑" w:hAnsi="微软雅黑" w:hint="eastAsia"/>
+          <w:color w:val="000000"/>
+          <w:szCs w:val="21"/>
+          <w:shd w:val="clear" w:color="auto" w:fill="FFFFFF"/>
+        </w:rPr>
+        <w:t>- 一种方法是将基本数据类型与空字符串（”"）连接（+）即可获得其所对应的字符串；另一种方法是调用String 类中的valueOf()方法返回相应字符串</w:t>
+      </w:r>
+    </w:p>
+    <w:p>
+      <w:pPr>
+        <w:rPr>
+          <w:rFonts w:hint="eastAsia"/>
+        </w:rPr>
+      </w:pPr>
+      <w:r>
+        <w:rPr>
+          <w:noProof/>
+        </w:rPr>
+        <w:drawing>
+          <wp:inline distT="0" distB="0" distL="0" distR="0" wp14:anchorId="2C2B3AD1" wp14:editId="65314B7F">
+            <wp:extent cx="3476190" cy="209524"/>
+            <wp:effectExtent l="0" t="0" r="0" b="635"/>
+            <wp:docPr id="7" name="图片 7"/>
+            <wp:cNvGraphicFramePr>
+              <a:graphicFrameLocks xmlns:a="http://schemas.openxmlformats.org/drawingml/2006/main" noChangeAspect="1"/>
+            </wp:cNvGraphicFramePr>
+            <a:graphic xmlns:a="http://schemas.openxmlformats.org/drawingml/2006/main">
+              <a:graphicData uri="http://schemas.openxmlformats.org/drawingml/2006/picture">
+                <pic:pic xmlns:pic="http://schemas.openxmlformats.org/drawingml/2006/picture">
+                  <pic:nvPicPr>
+                    <pic:cNvPr id="1" name=""/>
+                    <pic:cNvPicPr/>
+                  </pic:nvPicPr>
+                  <pic:blipFill>
+                    <a:blip r:embed="rId10"/>
+                    <a:stretch>
+                      <a:fillRect/>
+                    </a:stretch>
+                  </pic:blipFill>
+                  <pic:spPr>
+                    <a:xfrm>
+                      <a:off x="0" y="0"/>
+                      <a:ext cx="3476190" cy="209524"/>
+                    </a:xfrm>
+                    <a:prstGeom prst="rect">
+                      <a:avLst/>
+                    </a:prstGeom>
+                  </pic:spPr>
+                </pic:pic>
+              </a:graphicData>
+            </a:graphic>
+          </wp:inline>
+        </w:drawing>
+      </w:r>
+    </w:p>
+    <w:p>
+      <w:r>
+        <w:rPr>
+          <w:noProof/>
+        </w:rPr>
+        <w:drawing>
+          <wp:inline distT="0" distB="0" distL="0" distR="0" wp14:anchorId="7CD2B9FA" wp14:editId="73B30E6A">
+            <wp:extent cx="10590476" cy="2285714"/>
+            <wp:effectExtent l="0" t="0" r="1905" b="635"/>
+            <wp:docPr id="2" name="图片 2"/>
+            <wp:cNvGraphicFramePr>
+              <a:graphicFrameLocks xmlns:a="http://schemas.openxmlformats.org/drawingml/2006/main" noChangeAspect="1"/>
+            </wp:cNvGraphicFramePr>
+            <a:graphic xmlns:a="http://schemas.openxmlformats.org/drawingml/2006/main">
+              <a:graphicData uri="http://schemas.openxmlformats.org/drawingml/2006/picture">
+                <pic:pic xmlns:pic="http://schemas.openxmlformats.org/drawingml/2006/picture">
+                  <pic:nvPicPr>
+                    <pic:cNvPr id="1" name=""/>
+                    <pic:cNvPicPr/>
+                  </pic:nvPicPr>
+                  <pic:blipFill>
+                    <a:blip r:embed="rId11"/>
+                    <a:stretch>
+                      <a:fillRect/>
+                    </a:stretch>
+                  </pic:blipFill>
+                  <pic:spPr>
+                    <a:xfrm>
+                      <a:off x="0" y="0"/>
+                      <a:ext cx="10590476" cy="2285714"/>
+                    </a:xfrm>
+                    <a:prstGeom prst="rect">
+                      <a:avLst/>
+                    </a:prstGeom>
+                  </pic:spPr>
+                </pic:pic>
+              </a:graphicData>
+            </a:graphic>
+          </wp:inline>
+        </w:drawing>
+      </w:r>
+    </w:p>
+    <w:p>
+      <w:r>
+        <w:rPr>
+          <w:noProof/>
+        </w:rPr>
+        <w:drawing>
+          <wp:inline distT="0" distB="0" distL="0" distR="0" wp14:anchorId="518306F2" wp14:editId="7C5214A2">
+            <wp:extent cx="7209524" cy="1552381"/>
+            <wp:effectExtent l="0" t="0" r="0" b="0"/>
+            <wp:docPr id="3" name="图片 3"/>
+            <wp:cNvGraphicFramePr>
+              <a:graphicFrameLocks xmlns:a="http://schemas.openxmlformats.org/drawingml/2006/main" noChangeAspect="1"/>
+            </wp:cNvGraphicFramePr>
+            <a:graphic xmlns:a="http://schemas.openxmlformats.org/drawingml/2006/main">
+              <a:graphicData uri="http://schemas.openxmlformats.org/drawingml/2006/picture">
+                <pic:pic xmlns:pic="http://schemas.openxmlformats.org/drawingml/2006/picture">
+                  <pic:nvPicPr>
+                    <pic:cNvPr id="1" name=""/>
+                    <pic:cNvPicPr/>
+                  </pic:nvPicPr>
+                  <pic:blipFill>
+                    <a:blip r:embed="rId12"/>
+                    <a:stretch>
+                      <a:fillRect/>
+                    </a:stretch>
+                  </pic:blipFill>
+                  <pic:spPr>
+                    <a:xfrm>
+                      <a:off x="0" y="0"/>
                       <a:ext cx="7209524" cy="1552381"/>
                     </a:xfrm>
                     <a:prstGeom prst="rect">
@@ -623,17 +1154,180 @@
           </wp:inline>
         </w:drawing>
       </w:r>
+    </w:p>
+    <w:p>
+      <w:r>
+        <w:rPr>
+          <w:rFonts w:hint="eastAsia"/>
+        </w:rPr>
+        <w:t>上面的</w:t>
+      </w:r>
+      <w:r>
+        <w:t>例子是下面两个例子的结合。。。</w:t>
+      </w:r>
+    </w:p>
+    <w:p>
+      <w:pPr>
+        <w:rPr>
+          <w:rFonts w:hint="eastAsia"/>
+        </w:rPr>
+      </w:pPr>
       <w:bookmarkStart w:id="0" w:name="_GoBack"/>
       <w:bookmarkEnd w:id="0"/>
     </w:p>
+    <w:p>
+      <w:pPr>
+        <w:rPr>
+          <w:rFonts w:hint="eastAsia"/>
+          <w:b/>
+        </w:rPr>
+      </w:pPr>
+      <w:r>
+        <w:rPr>
+          <w:rFonts w:hint="eastAsia"/>
+          <w:b/>
+        </w:rPr>
+        <w:t>二进制</w:t>
+      </w:r>
+      <w:r>
+        <w:rPr>
+          <w:b/>
+        </w:rPr>
+        <w:t>byte</w:t>
+      </w:r>
+      <w:r>
+        <w:rPr>
+          <w:b/>
+        </w:rPr>
+        <w:t>如何转换成各种编码的字符串：</w:t>
+      </w:r>
+    </w:p>
+    <w:p>
+      <w:r>
+        <w:rPr>
+          <w:noProof/>
+        </w:rPr>
+        <w:drawing>
+          <wp:inline distT="0" distB="0" distL="0" distR="0" wp14:anchorId="73E2C804" wp14:editId="16DF97A4">
+            <wp:extent cx="5361905" cy="1514286"/>
+            <wp:effectExtent l="0" t="0" r="0" b="0"/>
+            <wp:docPr id="8" name="图片 8"/>
+            <wp:cNvGraphicFramePr>
+              <a:graphicFrameLocks xmlns:a="http://schemas.openxmlformats.org/drawingml/2006/main" noChangeAspect="1"/>
+            </wp:cNvGraphicFramePr>
+            <a:graphic xmlns:a="http://schemas.openxmlformats.org/drawingml/2006/main">
+              <a:graphicData uri="http://schemas.openxmlformats.org/drawingml/2006/picture">
+                <pic:pic xmlns:pic="http://schemas.openxmlformats.org/drawingml/2006/picture">
+                  <pic:nvPicPr>
+                    <pic:cNvPr id="1" name=""/>
+                    <pic:cNvPicPr/>
+                  </pic:nvPicPr>
+                  <pic:blipFill>
+                    <a:blip r:embed="rId13"/>
+                    <a:stretch>
+                      <a:fillRect/>
+                    </a:stretch>
+                  </pic:blipFill>
+                  <pic:spPr>
+                    <a:xfrm>
+                      <a:off x="0" y="0"/>
+                      <a:ext cx="5361905" cy="1514286"/>
+                    </a:xfrm>
+                    <a:prstGeom prst="rect">
+                      <a:avLst/>
+                    </a:prstGeom>
+                  </pic:spPr>
+                </pic:pic>
+              </a:graphicData>
+            </a:graphic>
+          </wp:inline>
+        </w:drawing>
+      </w:r>
+    </w:p>
+    <w:p>
+      <w:pPr>
+        <w:rPr>
+          <w:rFonts w:hint="eastAsia"/>
+        </w:rPr>
+      </w:pPr>
+    </w:p>
+    <w:p>
+      <w:r>
+        <w:rPr>
+          <w:rFonts w:hint="eastAsia"/>
+        </w:rPr>
+        <w:t>某种</w:t>
+      </w:r>
+      <w:r>
+        <w:t>编码的字符串转换成</w:t>
+      </w:r>
+      <w:r>
+        <w:rPr>
+          <w:rFonts w:hint="eastAsia"/>
+        </w:rPr>
+        <w:t xml:space="preserve"> </w:t>
+      </w:r>
+      <w:r>
+        <w:rPr>
+          <w:rFonts w:hint="eastAsia"/>
+        </w:rPr>
+        <w:t>二进制</w:t>
+      </w:r>
+      <w:r>
+        <w:t>byte</w:t>
+      </w:r>
+      <w:r>
+        <w:t>：</w:t>
+      </w:r>
+    </w:p>
+    <w:p>
+      <w:pPr>
+        <w:rPr>
+          <w:rFonts w:hint="eastAsia"/>
+        </w:rPr>
+      </w:pPr>
+      <w:r>
+        <w:rPr>
+          <w:noProof/>
+        </w:rPr>
+        <w:drawing>
+          <wp:inline distT="0" distB="0" distL="0" distR="0" wp14:anchorId="4964E865" wp14:editId="7F44DB88">
+            <wp:extent cx="4114286" cy="285714"/>
+            <wp:effectExtent l="0" t="0" r="635" b="635"/>
+            <wp:docPr id="9" name="图片 9"/>
+            <wp:cNvGraphicFramePr>
+              <a:graphicFrameLocks xmlns:a="http://schemas.openxmlformats.org/drawingml/2006/main" noChangeAspect="1"/>
+            </wp:cNvGraphicFramePr>
+            <a:graphic xmlns:a="http://schemas.openxmlformats.org/drawingml/2006/main">
+              <a:graphicData uri="http://schemas.openxmlformats.org/drawingml/2006/picture">
+                <pic:pic xmlns:pic="http://schemas.openxmlformats.org/drawingml/2006/picture">
+                  <pic:nvPicPr>
+                    <pic:cNvPr id="1" name=""/>
+                    <pic:cNvPicPr/>
+                  </pic:nvPicPr>
+                  <pic:blipFill>
+                    <a:blip r:embed="rId14"/>
+                    <a:stretch>
+                      <a:fillRect/>
+                    </a:stretch>
+                  </pic:blipFill>
+                  <pic:spPr>
+                    <a:xfrm>
+                      <a:off x="0" y="0"/>
+                      <a:ext cx="4114286" cy="285714"/>
+                    </a:xfrm>
+                    <a:prstGeom prst="rect">
+                      <a:avLst/>
+                    </a:prstGeom>
+                  </pic:spPr>
+                </pic:pic>
+              </a:graphicData>
+            </a:graphic>
+          </wp:inline>
+        </w:drawing>
+      </w:r>
+    </w:p>
     <w:p/>
-    <w:p>
-      <w:pPr>
-        <w:rPr>
-          <w:rFonts w:hint="eastAsia"/>
-        </w:rPr>
-      </w:pPr>
-    </w:p>
     <w:sectPr>
       <w:pgSz w:w="11906" w:h="16838"/>
       <w:pgMar w:top="1440" w:right="1800" w:bottom="1440" w:left="1800" w:header="851" w:footer="992" w:gutter="0"/>
@@ -642,6 +1336,44 @@
     </w:sectPr>
   </w:body>
 </w:document>
+</file>
+
+<file path=word/endnotes.xml><?xml version="1.0" encoding="utf-8"?>
+<w:endnotes xmlns:wpc="http://schemas.microsoft.com/office/word/2010/wordprocessingCanvas" xmlns:mc="http://schemas.openxmlformats.org/markup-compatibility/2006" xmlns:o="urn:schemas-microsoft-com:office:office" xmlns:r="http://schemas.openxmlformats.org/officeDocument/2006/relationships" xmlns:m="http://schemas.openxmlformats.org/officeDocument/2006/math" xmlns:v="urn:schemas-microsoft-com:vml" xmlns:wp14="http://schemas.microsoft.com/office/word/2010/wordprocessingDrawing" xmlns:wp="http://schemas.openxmlformats.org/drawingml/2006/wordprocessingDrawing" xmlns:w10="urn:schemas-microsoft-com:office:word" xmlns:w="http://schemas.openxmlformats.org/wordprocessingml/2006/main" xmlns:w14="http://schemas.microsoft.com/office/word/2010/wordml" xmlns:w15="http://schemas.microsoft.com/office/word/2012/wordml" xmlns:wpg="http://schemas.microsoft.com/office/word/2010/wordprocessingGroup" xmlns:wpi="http://schemas.microsoft.com/office/word/2010/wordprocessingInk" xmlns:wne="http://schemas.microsoft.com/office/word/2006/wordml" xmlns:wps="http://schemas.microsoft.com/office/word/2010/wordprocessingShape" mc:Ignorable="w14 w15 wp14">
+  <w:endnote w:type="separator" w:id="-1">
+    <w:p>
+      <w:r>
+        <w:separator/>
+      </w:r>
+    </w:p>
+  </w:endnote>
+  <w:endnote w:type="continuationSeparator" w:id="0">
+    <w:p>
+      <w:r>
+        <w:continuationSeparator/>
+      </w:r>
+    </w:p>
+  </w:endnote>
+</w:endnotes>
+</file>
+
+<file path=word/footnotes.xml><?xml version="1.0" encoding="utf-8"?>
+<w:footnotes xmlns:wpc="http://schemas.microsoft.com/office/word/2010/wordprocessingCanvas" xmlns:mc="http://schemas.openxmlformats.org/markup-compatibility/2006" xmlns:o="urn:schemas-microsoft-com:office:office" xmlns:r="http://schemas.openxmlformats.org/officeDocument/2006/relationships" xmlns:m="http://schemas.openxmlformats.org/officeDocument/2006/math" xmlns:v="urn:schemas-microsoft-com:vml" xmlns:wp14="http://schemas.microsoft.com/office/word/2010/wordprocessingDrawing" xmlns:wp="http://schemas.openxmlformats.org/drawingml/2006/wordprocessingDrawing" xmlns:w10="urn:schemas-microsoft-com:office:word" xmlns:w="http://schemas.openxmlformats.org/wordprocessingml/2006/main" xmlns:w14="http://schemas.microsoft.com/office/word/2010/wordml" xmlns:w15="http://schemas.microsoft.com/office/word/2012/wordml" xmlns:wpg="http://schemas.microsoft.com/office/word/2010/wordprocessingGroup" xmlns:wpi="http://schemas.microsoft.com/office/word/2010/wordprocessingInk" xmlns:wne="http://schemas.microsoft.com/office/word/2006/wordml" xmlns:wps="http://schemas.microsoft.com/office/word/2010/wordprocessingShape" mc:Ignorable="w14 w15 wp14">
+  <w:footnote w:type="separator" w:id="-1">
+    <w:p>
+      <w:r>
+        <w:separator/>
+      </w:r>
+    </w:p>
+  </w:footnote>
+  <w:footnote w:type="continuationSeparator" w:id="0">
+    <w:p>
+      <w:r>
+        <w:continuationSeparator/>
+      </w:r>
+    </w:p>
+  </w:footnote>
+</w:footnotes>
 </file>
 
 <file path=word/styles.xml><?xml version="1.0" encoding="utf-8"?>
@@ -1039,6 +1771,28 @@
       <w:jc w:val="both"/>
     </w:pPr>
   </w:style>
+  <w:style w:type="paragraph" w:styleId="2">
+    <w:name w:val="heading 2"/>
+    <w:basedOn w:val="a"/>
+    <w:link w:val="2Char"/>
+    <w:uiPriority w:val="9"/>
+    <w:qFormat/>
+    <w:rsid w:val="0088086C"/>
+    <w:pPr>
+      <w:widowControl/>
+      <w:spacing w:before="100" w:beforeAutospacing="1" w:after="100" w:afterAutospacing="1"/>
+      <w:jc w:val="left"/>
+      <w:outlineLvl w:val="1"/>
+    </w:pPr>
+    <w:rPr>
+      <w:rFonts w:ascii="宋体" w:eastAsia="宋体" w:hAnsi="宋体" w:cs="宋体"/>
+      <w:b/>
+      <w:bCs/>
+      <w:kern w:val="0"/>
+      <w:sz w:val="36"/>
+      <w:szCs w:val="36"/>
+    </w:rPr>
+  </w:style>
   <w:style w:type="character" w:default="1" w:styleId="a0">
     <w:name w:val="Default Paragraph Font"/>
     <w:uiPriority w:val="1"/>
@@ -1075,6 +1829,137 @@
     <w:rPr>
       <w:b/>
       <w:bCs/>
+    </w:rPr>
+  </w:style>
+  <w:style w:type="paragraph" w:styleId="a4">
+    <w:name w:val="header"/>
+    <w:basedOn w:val="a"/>
+    <w:link w:val="Char"/>
+    <w:uiPriority w:val="99"/>
+    <w:unhideWhenUsed/>
+    <w:rsid w:val="00DD6D24"/>
+    <w:pPr>
+      <w:pBdr>
+        <w:bottom w:val="single" w:sz="6" w:space="1" w:color="auto"/>
+      </w:pBdr>
+      <w:tabs>
+        <w:tab w:val="center" w:pos="4153"/>
+        <w:tab w:val="right" w:pos="8306"/>
+      </w:tabs>
+      <w:snapToGrid w:val="0"/>
+      <w:jc w:val="center"/>
+    </w:pPr>
+    <w:rPr>
+      <w:sz w:val="18"/>
+      <w:szCs w:val="18"/>
+    </w:rPr>
+  </w:style>
+  <w:style w:type="character" w:customStyle="1" w:styleId="Char">
+    <w:name w:val="页眉 Char"/>
+    <w:basedOn w:val="a0"/>
+    <w:link w:val="a4"/>
+    <w:uiPriority w:val="99"/>
+    <w:rsid w:val="00DD6D24"/>
+    <w:rPr>
+      <w:sz w:val="18"/>
+      <w:szCs w:val="18"/>
+    </w:rPr>
+  </w:style>
+  <w:style w:type="paragraph" w:styleId="a5">
+    <w:name w:val="footer"/>
+    <w:basedOn w:val="a"/>
+    <w:link w:val="Char0"/>
+    <w:uiPriority w:val="99"/>
+    <w:unhideWhenUsed/>
+    <w:rsid w:val="00DD6D24"/>
+    <w:pPr>
+      <w:tabs>
+        <w:tab w:val="center" w:pos="4153"/>
+        <w:tab w:val="right" w:pos="8306"/>
+      </w:tabs>
+      <w:snapToGrid w:val="0"/>
+      <w:jc w:val="left"/>
+    </w:pPr>
+    <w:rPr>
+      <w:sz w:val="18"/>
+      <w:szCs w:val="18"/>
+    </w:rPr>
+  </w:style>
+  <w:style w:type="character" w:customStyle="1" w:styleId="Char0">
+    <w:name w:val="页脚 Char"/>
+    <w:basedOn w:val="a0"/>
+    <w:link w:val="a5"/>
+    <w:uiPriority w:val="99"/>
+    <w:rsid w:val="00DD6D24"/>
+    <w:rPr>
+      <w:sz w:val="18"/>
+      <w:szCs w:val="18"/>
+    </w:rPr>
+  </w:style>
+  <w:style w:type="paragraph" w:styleId="HTML">
+    <w:name w:val="HTML Preformatted"/>
+    <w:basedOn w:val="a"/>
+    <w:link w:val="HTMLChar"/>
+    <w:uiPriority w:val="99"/>
+    <w:semiHidden/>
+    <w:unhideWhenUsed/>
+    <w:rsid w:val="00DD6D24"/>
+    <w:pPr>
+      <w:widowControl/>
+      <w:tabs>
+        <w:tab w:val="left" w:pos="916"/>
+        <w:tab w:val="left" w:pos="1832"/>
+        <w:tab w:val="left" w:pos="2748"/>
+        <w:tab w:val="left" w:pos="3664"/>
+        <w:tab w:val="left" w:pos="4580"/>
+        <w:tab w:val="left" w:pos="5496"/>
+        <w:tab w:val="left" w:pos="6412"/>
+        <w:tab w:val="left" w:pos="7328"/>
+        <w:tab w:val="left" w:pos="8244"/>
+        <w:tab w:val="left" w:pos="9160"/>
+        <w:tab w:val="left" w:pos="10076"/>
+        <w:tab w:val="left" w:pos="10992"/>
+        <w:tab w:val="left" w:pos="11908"/>
+        <w:tab w:val="left" w:pos="12824"/>
+        <w:tab w:val="left" w:pos="13740"/>
+        <w:tab w:val="left" w:pos="14656"/>
+      </w:tabs>
+      <w:jc w:val="left"/>
+    </w:pPr>
+    <w:rPr>
+      <w:rFonts w:ascii="宋体" w:eastAsia="宋体" w:hAnsi="宋体" w:cs="宋体"/>
+      <w:kern w:val="0"/>
+      <w:sz w:val="24"/>
+      <w:szCs w:val="24"/>
+    </w:rPr>
+  </w:style>
+  <w:style w:type="character" w:customStyle="1" w:styleId="HTMLChar">
+    <w:name w:val="HTML 预设格式 Char"/>
+    <w:basedOn w:val="a0"/>
+    <w:link w:val="HTML"/>
+    <w:uiPriority w:val="99"/>
+    <w:semiHidden/>
+    <w:rsid w:val="00DD6D24"/>
+    <w:rPr>
+      <w:rFonts w:ascii="宋体" w:eastAsia="宋体" w:hAnsi="宋体" w:cs="宋体"/>
+      <w:kern w:val="0"/>
+      <w:sz w:val="24"/>
+      <w:szCs w:val="24"/>
+    </w:rPr>
+  </w:style>
+  <w:style w:type="character" w:customStyle="1" w:styleId="2Char">
+    <w:name w:val="标题 2 Char"/>
+    <w:basedOn w:val="a0"/>
+    <w:link w:val="2"/>
+    <w:uiPriority w:val="9"/>
+    <w:rsid w:val="0088086C"/>
+    <w:rPr>
+      <w:rFonts w:ascii="宋体" w:eastAsia="宋体" w:hAnsi="宋体" w:cs="宋体"/>
+      <w:b/>
+      <w:bCs/>
+      <w:kern w:val="0"/>
+      <w:sz w:val="36"/>
+      <w:szCs w:val="36"/>
     </w:rPr>
   </w:style>
 </w:styles>
